--- a/1. Thu thập yêu cầu/KỊCH BẢN PHỎNG VẤN.docx
+++ b/1. Thu thập yêu cầu/KỊCH BẢN PHỎNG VẤN.docx
@@ -101,16 +101,7 @@
           <w:szCs w:val="26"/>
           <w:highlight w:val="white"/>
         </w:rPr>
-        <w:t xml:space="preserve">: Anh/chị có thể giới </w:t>
-      </w:r>
-      <w:r>
-        <w:rPr>
-          <w:rFonts w:ascii="Times New Roman" w:eastAsia="Times New Roman" w:hAnsi="Times New Roman" w:cs="Times New Roman"/>
-          <w:sz w:val="26"/>
-          <w:szCs w:val="26"/>
-          <w:highlight w:val="white"/>
-        </w:rPr>
-        <w:t>thiệu về quán cafe của mình được không? Ví dụ như tên của quán, địa chỉ, mô tả về sản phẩm/dịch vụ, và đối tượng khách hàng mà quán hướng đến.</w:t>
+        <w:t>: Anh/chị có thể giới thiệu về quán cafe của mình được không? Ví dụ như tên của quán, địa chỉ, mô tả về sản phẩm/dịch vụ, và đối tượng khách hàng mà quán hướng đến.</w:t>
       </w:r>
     </w:p>
     <w:p>
@@ -246,16 +237,7 @@
           <w:szCs w:val="26"/>
           <w:highlight w:val="white"/>
         </w:rPr>
-        <w:t>: Anh/chị có muốn xây dựng một Hệ thố</w:t>
-      </w:r>
-      <w:r>
-        <w:rPr>
-          <w:rFonts w:ascii="Times New Roman" w:eastAsia="Times New Roman" w:hAnsi="Times New Roman" w:cs="Times New Roman"/>
-          <w:sz w:val="26"/>
-          <w:szCs w:val="26"/>
-          <w:highlight w:val="white"/>
-        </w:rPr>
-        <w:t>ng để lưu trữ và quản lý thông tin khách hàng không?</w:t>
+        <w:t>: Anh/chị có muốn xây dựng một Hệ thống để lưu trữ và quản lý thông tin khách hàng không?</w:t>
       </w:r>
     </w:p>
     <w:p>
@@ -357,16 +339,7 @@
           <w:szCs w:val="26"/>
           <w:highlight w:val="white"/>
         </w:rPr>
-        <w:t xml:space="preserve"> : Anh/chị muốn hệ thống quản lý khách hàng củ</w:t>
-      </w:r>
-      <w:r>
-        <w:rPr>
-          <w:rFonts w:ascii="Times New Roman" w:eastAsia="Times New Roman" w:hAnsi="Times New Roman" w:cs="Times New Roman"/>
-          <w:sz w:val="26"/>
-          <w:szCs w:val="26"/>
-          <w:highlight w:val="white"/>
-        </w:rPr>
-        <w:t>a mình tích hợp với các hệ thống khác trong quán cafe không?</w:t>
+        <w:t xml:space="preserve"> : Anh/chị muốn hệ thống quản lý khách hàng của mình tích hợp với các hệ thống khác trong quán cafe không?</w:t>
       </w:r>
     </w:p>
     <w:p>
@@ -402,6 +375,50 @@
         </w:rPr>
         <w:t>: Anh/chị có muốn tích hợp chức năng đặt hàng trực tuyến vào hệ thống quản lý khách hàng của mình không?</w:t>
       </w:r>
+      <w:r>
+        <w:rPr>
+          <w:rFonts w:ascii="Times New Roman" w:eastAsia="Times New Roman" w:hAnsi="Times New Roman" w:cs="Times New Roman"/>
+          <w:color w:val="FF0000"/>
+          <w:sz w:val="26"/>
+          <w:szCs w:val="26"/>
+          <w:highlight w:val="white"/>
+          <w:lang w:val="en-US"/>
+        </w:rPr>
+        <w:t xml:space="preserve"> </w:t>
+      </w:r>
+      <w:r>
+        <w:rPr>
+          <w:rFonts w:ascii="Times New Roman" w:eastAsia="Times New Roman" w:hAnsi="Times New Roman" w:cs="Times New Roman"/>
+          <w:color w:val="FF0000"/>
+          <w:sz w:val="26"/>
+          <w:szCs w:val="26"/>
+          <w:highlight w:val="white"/>
+          <w:lang w:val="en-US"/>
+        </w:rPr>
+        <w:sym w:font="Wingdings" w:char="F0E0"/>
+      </w:r>
+      <w:r>
+        <w:rPr>
+          <w:rFonts w:ascii="Times New Roman" w:eastAsia="Times New Roman" w:hAnsi="Times New Roman" w:cs="Times New Roman"/>
+          <w:color w:val="FF0000"/>
+          <w:sz w:val="26"/>
+          <w:szCs w:val="26"/>
+          <w:highlight w:val="white"/>
+          <w:lang w:val="en-US"/>
+        </w:rPr>
+        <w:t xml:space="preserve"> lan man</w:t>
+      </w:r>
+      <w:r>
+        <w:rPr>
+          <w:rFonts w:ascii="Times New Roman" w:eastAsia="Times New Roman" w:hAnsi="Times New Roman" w:cs="Times New Roman"/>
+          <w:color w:val="FF0000"/>
+          <w:sz w:val="26"/>
+          <w:szCs w:val="26"/>
+          <w:highlight w:val="white"/>
+          <w:lang w:val="en-US"/>
+        </w:rPr>
+        <w:t>. Nếu khách trả lời là có thì nhóm có làm hệ thống đặt online cùng với hệ thống quản lý khách hàng cho họ không?</w:t>
+      </w:r>
     </w:p>
     <w:p>
       <w:pPr>
@@ -434,16 +451,7 @@
           <w:szCs w:val="26"/>
           <w:highlight w:val="white"/>
         </w:rPr>
-        <w:t xml:space="preserve"> : Anh./chị muốn hệ thống quản lý khách hàng có tính năng gì khác, ví d</w:t>
-      </w:r>
-      <w:r>
-        <w:rPr>
-          <w:rFonts w:ascii="Times New Roman" w:eastAsia="Times New Roman" w:hAnsi="Times New Roman" w:cs="Times New Roman"/>
-          <w:sz w:val="26"/>
-          <w:szCs w:val="26"/>
-          <w:highlight w:val="white"/>
-        </w:rPr>
-        <w:t>ụ như phân tích dữ liệu hoặc gửi thông báo cho khách hàng?</w:t>
+        <w:t xml:space="preserve"> : Anh./chị muốn hệ thống quản lý khách hàng có tính năng gì khác, ví dụ như phân tích dữ liệu hoặc gửi thông báo cho khách hàng?</w:t>
       </w:r>
     </w:p>
     <w:p>
@@ -478,49 +486,6 @@
           <w:highlight w:val="white"/>
         </w:rPr>
         <w:t>: Anh/chị  có yêu cầu về bảo mật thông tin khách hàng trong hệ thống của mình không?</w:t>
-      </w:r>
-    </w:p>
-    <w:p>
-      <w:pPr>
-        <w:numPr>
-          <w:ilvl w:val="0"/>
-          <w:numId w:val="1"/>
-        </w:numPr>
-        <w:spacing w:line="360" w:lineRule="auto"/>
-        <w:rPr>
-          <w:rFonts w:ascii="Times New Roman" w:eastAsia="Times New Roman" w:hAnsi="Times New Roman" w:cs="Times New Roman"/>
-          <w:sz w:val="26"/>
-          <w:szCs w:val="26"/>
-          <w:highlight w:val="white"/>
-        </w:rPr>
-      </w:pPr>
-      <w:r>
-        <w:rPr>
-          <w:rFonts w:ascii="Times New Roman" w:eastAsia="Times New Roman" w:hAnsi="Times New Roman" w:cs="Times New Roman"/>
-          <w:b/>
-          <w:sz w:val="26"/>
-          <w:szCs w:val="26"/>
-          <w:highlight w:val="white"/>
-        </w:rPr>
-        <w:t>Phỏng Vấn</w:t>
-      </w:r>
-      <w:r>
-        <w:rPr>
-          <w:rFonts w:ascii="Times New Roman" w:eastAsia="Times New Roman" w:hAnsi="Times New Roman" w:cs="Times New Roman"/>
-          <w:sz w:val="26"/>
-          <w:szCs w:val="26"/>
-          <w:highlight w:val="white"/>
-        </w:rPr>
-        <w:t>: Anh/chị có muốn phát triển một ứng dụng di động để khách hàng của bạn có thể dễ dàng truy cậ</w:t>
-      </w:r>
-      <w:r>
-        <w:rPr>
-          <w:rFonts w:ascii="Times New Roman" w:eastAsia="Times New Roman" w:hAnsi="Times New Roman" w:cs="Times New Roman"/>
-          <w:sz w:val="26"/>
-          <w:szCs w:val="26"/>
-          <w:highlight w:val="white"/>
-        </w:rPr>
-        <w:t>p vào thông tin và khuyến mãi của quán cafe không?</w:t>
       </w:r>
     </w:p>
     <w:p>
@@ -555,6 +520,40 @@
           <w:szCs w:val="26"/>
           <w:highlight w:val="white"/>
         </w:rPr>
+        <w:t>: Anh/chị có muốn phát triển một ứng dụng di động để khách hàng của bạn có thể dễ dàng truy cập vào thông tin và khuyến mãi của quán cafe không?</w:t>
+      </w:r>
+    </w:p>
+    <w:p>
+      <w:pPr>
+        <w:numPr>
+          <w:ilvl w:val="0"/>
+          <w:numId w:val="1"/>
+        </w:numPr>
+        <w:spacing w:line="360" w:lineRule="auto"/>
+        <w:rPr>
+          <w:rFonts w:ascii="Times New Roman" w:eastAsia="Times New Roman" w:hAnsi="Times New Roman" w:cs="Times New Roman"/>
+          <w:sz w:val="26"/>
+          <w:szCs w:val="26"/>
+          <w:highlight w:val="white"/>
+        </w:rPr>
+      </w:pPr>
+      <w:r>
+        <w:rPr>
+          <w:rFonts w:ascii="Times New Roman" w:eastAsia="Times New Roman" w:hAnsi="Times New Roman" w:cs="Times New Roman"/>
+          <w:b/>
+          <w:sz w:val="26"/>
+          <w:szCs w:val="26"/>
+          <w:highlight w:val="white"/>
+        </w:rPr>
+        <w:t>Phỏng Vấn</w:t>
+      </w:r>
+      <w:r>
+        <w:rPr>
+          <w:rFonts w:ascii="Times New Roman" w:eastAsia="Times New Roman" w:hAnsi="Times New Roman" w:cs="Times New Roman"/>
+          <w:sz w:val="26"/>
+          <w:szCs w:val="26"/>
+          <w:highlight w:val="white"/>
+        </w:rPr>
         <w:t>: Anh/chị có yêu cầu về tương thích với các thiết bị khác nhau (máy tính, điện thoại, máy tính bảng) không?</w:t>
       </w:r>
     </w:p>
@@ -589,16 +588,7 @@
           <w:szCs w:val="26"/>
           <w:highlight w:val="white"/>
         </w:rPr>
-        <w:t>: Bạn có muốn khách hàng của bạn có thể đăng ký tài khoản trên hệ thống quản lý</w:t>
-      </w:r>
-      <w:r>
-        <w:rPr>
-          <w:rFonts w:ascii="Times New Roman" w:eastAsia="Times New Roman" w:hAnsi="Times New Roman" w:cs="Times New Roman"/>
-          <w:sz w:val="26"/>
-          <w:szCs w:val="26"/>
-          <w:highlight w:val="white"/>
-        </w:rPr>
-        <w:t xml:space="preserve"> khách hàng của bạn không?</w:t>
+        <w:t>: Bạn có muốn khách hàng của bạn có thể đăng ký tài khoản trên hệ thống quản lý khách hàng của bạn không?</w:t>
       </w:r>
     </w:p>
     <w:p>
@@ -700,16 +690,7 @@
           <w:szCs w:val="26"/>
           <w:highlight w:val="white"/>
         </w:rPr>
-        <w:t>:Bạ</w:t>
-      </w:r>
-      <w:r>
-        <w:rPr>
-          <w:rFonts w:ascii="Times New Roman" w:eastAsia="Times New Roman" w:hAnsi="Times New Roman" w:cs="Times New Roman"/>
-          <w:sz w:val="26"/>
-          <w:szCs w:val="26"/>
-          <w:highlight w:val="white"/>
-        </w:rPr>
-        <w:t>n có muốn tích hợp các dịch vụ thanh toán trực tuyến vào hệ thống quản lý khách hàng của mình không?</w:t>
+        <w:t>:Bạn có muốn tích hợp các dịch vụ thanh toán trực tuyến vào hệ thống quản lý khách hàng của mình không?</w:t>
       </w:r>
     </w:p>
     <w:p>
@@ -777,16 +758,7 @@
           <w:szCs w:val="26"/>
           <w:highlight w:val="white"/>
         </w:rPr>
-        <w:t>:Bạn muốn hệ thống q</w:t>
-      </w:r>
-      <w:r>
-        <w:rPr>
-          <w:rFonts w:ascii="Times New Roman" w:eastAsia="Times New Roman" w:hAnsi="Times New Roman" w:cs="Times New Roman"/>
-          <w:sz w:val="26"/>
-          <w:szCs w:val="26"/>
-          <w:highlight w:val="white"/>
-        </w:rPr>
-        <w:t>uản lý khách hàng có chức năng ghi chú hay ghi lại lịch sử mua hàng của khách hàng không?</w:t>
+        <w:t>:Bạn muốn hệ thống quản lý khách hàng có chức năng ghi chú hay ghi lại lịch sử mua hàng của khách hàng không?</w:t>
       </w:r>
     </w:p>
     <w:p>
@@ -854,16 +826,7 @@
           <w:szCs w:val="26"/>
           <w:highlight w:val="white"/>
         </w:rPr>
-        <w:t>: Bạn muốn hệ thống quản lý khách hàng của</w:t>
-      </w:r>
-      <w:r>
-        <w:rPr>
-          <w:rFonts w:ascii="Times New Roman" w:eastAsia="Times New Roman" w:hAnsi="Times New Roman" w:cs="Times New Roman"/>
-          <w:sz w:val="26"/>
-          <w:szCs w:val="26"/>
-          <w:highlight w:val="white"/>
-        </w:rPr>
-        <w:t xml:space="preserve"> mình có tính năng nhắc nhở khách hàng đến quán cafe của bạn sau một khoảng thời gian nhất định không?</w:t>
+        <w:t>: Bạn muốn hệ thống quản lý khách hàng của mình có tính năng nhắc nhở khách hàng đến quán cafe của bạn sau một khoảng thời gian nhất định không?</w:t>
       </w:r>
     </w:p>
     <w:p>
@@ -931,32 +894,118 @@
           <w:szCs w:val="26"/>
           <w:highlight w:val="white"/>
         </w:rPr>
-        <w:t>: Bạn có y</w:t>
-      </w:r>
-      <w:r>
-        <w:rPr>
-          <w:rFonts w:ascii="Times New Roman" w:eastAsia="Times New Roman" w:hAnsi="Times New Roman" w:cs="Times New Roman"/>
-          <w:sz w:val="26"/>
-          <w:szCs w:val="26"/>
-          <w:highlight w:val="white"/>
-        </w:rPr>
-        <w:t>êu cầu về tốc độ xử lý và độ trễ của hệ thống quản lý khách hàng không?</w:t>
-      </w:r>
-    </w:p>
-    <w:p>
-      <w:pPr>
-        <w:spacing w:line="360" w:lineRule="auto"/>
-        <w:jc w:val="center"/>
-        <w:rPr>
-          <w:rFonts w:ascii="Times New Roman" w:eastAsia="Times New Roman" w:hAnsi="Times New Roman" w:cs="Times New Roman"/>
-          <w:b/>
-          <w:sz w:val="26"/>
-          <w:szCs w:val="26"/>
-          <w:highlight w:val="white"/>
-        </w:rPr>
-      </w:pPr>
+        <w:t>: Bạn có yêu cầu về tốc độ xử lý và độ trễ của hệ thống quản lý khách hàng không?</w:t>
+      </w:r>
+    </w:p>
+    <w:p>
+      <w:pPr>
+        <w:spacing w:line="360" w:lineRule="auto"/>
+        <w:rPr>
+          <w:rFonts w:ascii="Times New Roman" w:eastAsia="Times New Roman" w:hAnsi="Times New Roman" w:cs="Times New Roman"/>
+          <w:color w:val="FF0000"/>
+          <w:sz w:val="26"/>
+          <w:szCs w:val="26"/>
+          <w:highlight w:val="white"/>
+          <w:lang w:val="en-US"/>
+        </w:rPr>
+      </w:pPr>
+      <w:r>
+        <w:rPr>
+          <w:rFonts w:ascii="Times New Roman" w:eastAsia="Times New Roman" w:hAnsi="Times New Roman" w:cs="Times New Roman"/>
+          <w:color w:val="FF0000"/>
+          <w:sz w:val="26"/>
+          <w:szCs w:val="26"/>
+          <w:highlight w:val="white"/>
+          <w:lang w:val="en-US"/>
+        </w:rPr>
+        <w:sym w:font="Wingdings" w:char="F0E0"/>
+      </w:r>
+      <w:r>
+        <w:rPr>
+          <w:rFonts w:ascii="Times New Roman" w:eastAsia="Times New Roman" w:hAnsi="Times New Roman" w:cs="Times New Roman"/>
+          <w:color w:val="FF0000"/>
+          <w:sz w:val="26"/>
+          <w:szCs w:val="26"/>
+          <w:highlight w:val="white"/>
+          <w:lang w:val="en-US"/>
+        </w:rPr>
+        <w:t xml:space="preserve"> </w:t>
+      </w:r>
+      <w:r>
+        <w:rPr>
+          <w:rFonts w:ascii="Times New Roman" w:eastAsia="Times New Roman" w:hAnsi="Times New Roman" w:cs="Times New Roman"/>
+          <w:color w:val="FF0000"/>
+          <w:sz w:val="26"/>
+          <w:szCs w:val="26"/>
+          <w:highlight w:val="white"/>
+          <w:lang w:val="en-US"/>
+        </w:rPr>
+        <w:t>Các câu hỏi đặt một cách rời rạc, chưa có sự logic, chưa hình dung được TO-BE system mà nhóm đang định hướng cho khách.</w:t>
+      </w:r>
+    </w:p>
+    <w:p>
+      <w:pPr>
+        <w:spacing w:line="360" w:lineRule="auto"/>
+        <w:rPr>
+          <w:rFonts w:ascii="Times New Roman" w:eastAsia="Times New Roman" w:hAnsi="Times New Roman" w:cs="Times New Roman"/>
+          <w:color w:val="FF0000"/>
+          <w:sz w:val="26"/>
+          <w:szCs w:val="26"/>
+          <w:highlight w:val="white"/>
+          <w:lang w:val="en-US"/>
+        </w:rPr>
+      </w:pPr>
+      <w:r>
+        <w:rPr>
+          <w:rFonts w:ascii="Times New Roman" w:eastAsia="Times New Roman" w:hAnsi="Times New Roman" w:cs="Times New Roman"/>
+          <w:color w:val="FF0000"/>
+          <w:sz w:val="26"/>
+          <w:szCs w:val="26"/>
+          <w:highlight w:val="white"/>
+          <w:lang w:val="en-US"/>
+        </w:rPr>
+        <w:t>Mục đích của hệ thống quản lý khách hàng là gì? 1) Quản lý liên hệ, thông tin khách; 2) Quản lý chiến dịch quảng cáo tới khách; 3) Quản lý dịch vụ chăm sóc khách hàng.</w:t>
+      </w:r>
+    </w:p>
+    <w:p>
+      <w:pPr>
+        <w:spacing w:line="360" w:lineRule="auto"/>
+        <w:rPr>
+          <w:rFonts w:ascii="Times New Roman" w:eastAsia="Times New Roman" w:hAnsi="Times New Roman" w:cs="Times New Roman"/>
+          <w:color w:val="FF0000"/>
+          <w:sz w:val="26"/>
+          <w:szCs w:val="26"/>
+          <w:highlight w:val="white"/>
+          <w:lang w:val="en-US"/>
+        </w:rPr>
+      </w:pPr>
+      <w:r>
+        <w:rPr>
+          <w:rFonts w:ascii="Times New Roman" w:eastAsia="Times New Roman" w:hAnsi="Times New Roman" w:cs="Times New Roman"/>
+          <w:color w:val="FF0000"/>
+          <w:sz w:val="26"/>
+          <w:szCs w:val="26"/>
+          <w:highlight w:val="white"/>
+          <w:lang w:val="en-US"/>
+        </w:rPr>
+        <w:lastRenderedPageBreak/>
+        <w:t>Cần bám vào mục tiêu này để gợi ý cho chủ quán những chức năng mà một hệ thống quản lý khách hàng cần có.</w:t>
+      </w:r>
       <w:bookmarkStart w:id="0" w:name="_GoBack"/>
       <w:bookmarkEnd w:id="0"/>
+    </w:p>
+    <w:p>
+      <w:pPr>
+        <w:spacing w:line="360" w:lineRule="auto"/>
+        <w:jc w:val="center"/>
+        <w:rPr>
+          <w:rFonts w:ascii="Times New Roman" w:eastAsia="Times New Roman" w:hAnsi="Times New Roman" w:cs="Times New Roman"/>
+          <w:b/>
+          <w:sz w:val="26"/>
+          <w:szCs w:val="26"/>
+          <w:highlight w:val="white"/>
+        </w:rPr>
+      </w:pPr>
     </w:p>
     <w:sectPr>
       <w:pgSz w:w="11909" w:h="16834"/>
